--- a/Paper/Impact of training design_draft.docx
+++ b/Paper/Impact of training design_draft.docx
@@ -923,6 +923,7 @@
         <w:jc w:val="both"/>
         <w:rPr>
           <w:rFonts w:eastAsia="Times New Roman" w:cstheme="minorHAnsi"/>
+          <w:noProof/>
           <w:sz w:val="24"/>
           <w:szCs w:val="24"/>
           <w:lang w:val="en-US" w:eastAsia="de-DE"/>
@@ -931,11 +932,87 @@
       <w:r>
         <w:rPr>
           <w:rFonts w:eastAsia="Times New Roman" w:cstheme="minorHAnsi"/>
+          <w:noProof/>
           <w:sz w:val="24"/>
           <w:szCs w:val="24"/>
           <w:lang w:val="en-US" w:eastAsia="de-DE"/>
         </w:rPr>
-        <w:t xml:space="preserve">To investigate </w:t>
+        <w:pict>
+          <v:shapetype id="_x0000_t75" coordsize="21600,21600" o:spt="75" o:preferrelative="t" path="m@4@5l@4@11@9@11@9@5xe" filled="f" stroked="f">
+            <v:stroke joinstyle="miter"/>
+            <v:formulas>
+              <v:f eqn="if lineDrawn pixelLineWidth 0"/>
+              <v:f eqn="sum @0 1 0"/>
+              <v:f eqn="sum 0 0 @1"/>
+              <v:f eqn="prod @2 1 2"/>
+              <v:f eqn="prod @3 21600 pixelWidth"/>
+              <v:f eqn="prod @3 21600 pixelHeight"/>
+              <v:f eqn="sum @0 0 1"/>
+              <v:f eqn="prod @6 1 2"/>
+              <v:f eqn="prod @7 21600 pixelWidth"/>
+              <v:f eqn="sum @8 21600 0"/>
+              <v:f eqn="prod @7 21600 pixelHeight"/>
+              <v:f eqn="sum @10 21600 0"/>
+            </v:formulas>
+            <v:path o:extrusionok="f" gradientshapeok="t" o:connecttype="rect"/>
+            <o:lock v:ext="edit" aspectratio="t"/>
+          </v:shapetype>
+          <v:shape id="_x0000_i1025" type="#_x0000_t75" style="width:453.75pt;height:404.85pt">
+            <v:imagedata r:id="rId5" o:title="overview_gis_clip"/>
+          </v:shape>
+        </w:pict>
+      </w:r>
+    </w:p>
+    <w:p>
+      <w:pPr>
+        <w:spacing w:before="100" w:beforeAutospacing="1" w:after="0" w:line="240" w:lineRule="auto"/>
+        <w:jc w:val="both"/>
+        <w:rPr>
+          <w:rFonts w:eastAsia="Times New Roman" w:cstheme="minorHAnsi"/>
+          <w:noProof/>
+          <w:sz w:val="20"/>
+          <w:szCs w:val="20"/>
+          <w:lang w:val="en-US" w:eastAsia="de-DE"/>
+        </w:rPr>
+      </w:pPr>
+      <w:r>
+        <w:rPr>
+          <w:rFonts w:eastAsia="Times New Roman" w:cstheme="minorHAnsi"/>
+          <w:noProof/>
+          <w:sz w:val="20"/>
+          <w:szCs w:val="20"/>
+          <w:lang w:val="en-US" w:eastAsia="de-DE"/>
+        </w:rPr>
+        <w:t>Fig. X: The Study area and study sites.</w:t>
+      </w:r>
+    </w:p>
+    <w:p>
+      <w:pPr>
+        <w:spacing w:before="100" w:beforeAutospacing="1" w:after="0" w:line="240" w:lineRule="auto"/>
+        <w:jc w:val="both"/>
+        <w:rPr>
+          <w:sz w:val="24"/>
+          <w:szCs w:val="24"/>
+          <w:lang w:val="en-GB"/>
+        </w:rPr>
+      </w:pPr>
+      <w:r>
+        <w:rPr>
+          <w:rFonts w:eastAsia="Times New Roman" w:cstheme="minorHAnsi"/>
+          <w:sz w:val="24"/>
+          <w:szCs w:val="24"/>
+          <w:lang w:val="en-US" w:eastAsia="de-DE"/>
+        </w:rPr>
+        <w:t>To investi</w:t>
+      </w:r>
+      <w:r>
+        <w:rPr>
+          <w:rFonts w:eastAsia="Times New Roman" w:cstheme="minorHAnsi"/>
+          <w:sz w:val="24"/>
+          <w:szCs w:val="24"/>
+          <w:lang w:val="en-US" w:eastAsia="de-DE"/>
+        </w:rPr>
+        <w:t xml:space="preserve">gate </w:t>
       </w:r>
       <w:proofErr w:type="gramStart"/>
       <w:r>
@@ -955,7 +1032,34 @@
           <w:szCs w:val="24"/>
           <w:lang w:val="en-US" w:eastAsia="de-DE"/>
         </w:rPr>
-        <w:t xml:space="preserve"> I will use a high resolution RGB aerial image with 0.15 meter resolution of an upper </w:t>
+        <w:t xml:space="preserve"> I will use </w:t>
+      </w:r>
+      <w:r>
+        <w:rPr>
+          <w:rFonts w:eastAsia="Times New Roman" w:cstheme="minorHAnsi"/>
+          <w:sz w:val="24"/>
+          <w:szCs w:val="24"/>
+          <w:lang w:val="en-US" w:eastAsia="de-DE"/>
+        </w:rPr>
+        <w:t>high resolution RGB aerial image</w:t>
+      </w:r>
+      <w:r>
+        <w:rPr>
+          <w:rFonts w:eastAsia="Times New Roman" w:cstheme="minorHAnsi"/>
+          <w:sz w:val="24"/>
+          <w:szCs w:val="24"/>
+          <w:lang w:val="en-US" w:eastAsia="de-DE"/>
+        </w:rPr>
+        <w:t>s</w:t>
+      </w:r>
+      <w:r>
+        <w:rPr>
+          <w:rFonts w:eastAsia="Times New Roman" w:cstheme="minorHAnsi"/>
+          <w:sz w:val="24"/>
+          <w:szCs w:val="24"/>
+          <w:lang w:val="en-US" w:eastAsia="de-DE"/>
+        </w:rPr>
+        <w:t xml:space="preserve"> with 0.15 meter resolution of an upper </w:t>
       </w:r>
       <w:proofErr w:type="spellStart"/>
       <w:r>
@@ -1015,7 +1119,7 @@
           <w:szCs w:val="24"/>
           <w:lang w:val="en-US" w:eastAsia="de-DE"/>
         </w:rPr>
-        <w:t xml:space="preserve"> with rocky areas covered by spots of grass, areas of grass with stones and small trees. For the tree study sites I will </w:t>
+        <w:t xml:space="preserve"> with rocky areas covered by spots of grass, areas of grass with stones and small trees.</w:t>
       </w:r>
       <w:r>
         <w:rPr>
@@ -1024,7 +1128,7 @@
           <w:szCs w:val="24"/>
           <w:lang w:val="en-US" w:eastAsia="de-DE"/>
         </w:rPr>
-        <w:t xml:space="preserve">use a </w:t>
+        <w:t xml:space="preserve"> For the classification I will use</w:t>
       </w:r>
       <w:r>
         <w:rPr>
@@ -1033,6 +1137,78 @@
           <w:szCs w:val="24"/>
           <w:lang w:val="en-US" w:eastAsia="de-DE"/>
         </w:rPr>
+        <w:t xml:space="preserve"> the t</w:t>
+      </w:r>
+      <w:r>
+        <w:rPr>
+          <w:rFonts w:eastAsia="Times New Roman" w:cstheme="minorHAnsi"/>
+          <w:sz w:val="24"/>
+          <w:szCs w:val="24"/>
+          <w:lang w:val="en-US" w:eastAsia="de-DE"/>
+        </w:rPr>
+        <w:t>h</w:t>
+      </w:r>
+      <w:r>
+        <w:rPr>
+          <w:rFonts w:eastAsia="Times New Roman" w:cstheme="minorHAnsi"/>
+          <w:sz w:val="24"/>
+          <w:szCs w:val="24"/>
+          <w:lang w:val="en-US" w:eastAsia="de-DE"/>
+        </w:rPr>
+        <w:t>ree classes: trees (t), grass (g) and soil (s)</w:t>
+      </w:r>
+      <w:r>
+        <w:rPr>
+          <w:rFonts w:eastAsia="Times New Roman" w:cstheme="minorHAnsi"/>
+          <w:sz w:val="24"/>
+          <w:szCs w:val="24"/>
+          <w:lang w:val="en-US" w:eastAsia="de-DE"/>
+        </w:rPr>
+        <w:t xml:space="preserve"> </w:t>
+      </w:r>
+      <w:r>
+        <w:rPr>
+          <w:rFonts w:eastAsia="Times New Roman" w:cstheme="minorHAnsi"/>
+          <w:sz w:val="24"/>
+          <w:szCs w:val="24"/>
+          <w:lang w:val="en-US" w:eastAsia="de-DE"/>
+        </w:rPr>
+        <w:t>for</w:t>
+      </w:r>
+      <w:r>
+        <w:rPr>
+          <w:rFonts w:eastAsia="Times New Roman" w:cstheme="minorHAnsi"/>
+          <w:sz w:val="24"/>
+          <w:szCs w:val="24"/>
+          <w:lang w:val="en-US" w:eastAsia="de-DE"/>
+        </w:rPr>
+        <w:t xml:space="preserve"> tree study sites </w:t>
+      </w:r>
+      <w:r>
+        <w:rPr>
+          <w:rFonts w:eastAsia="Times New Roman" w:cstheme="minorHAnsi"/>
+          <w:sz w:val="24"/>
+          <w:szCs w:val="24"/>
+          <w:lang w:val="en-US" w:eastAsia="de-DE"/>
+        </w:rPr>
+        <w:t>with</w:t>
+      </w:r>
+      <w:r>
+        <w:rPr>
+          <w:rFonts w:eastAsia="Times New Roman" w:cstheme="minorHAnsi"/>
+          <w:sz w:val="24"/>
+          <w:szCs w:val="24"/>
+          <w:lang w:val="en-US" w:eastAsia="de-DE"/>
+        </w:rPr>
+        <w:t xml:space="preserve"> </w:t>
+      </w:r>
+      <w:r>
+        <w:rPr>
+          <w:rFonts w:eastAsia="Times New Roman" w:cstheme="minorHAnsi"/>
+          <w:sz w:val="24"/>
+          <w:szCs w:val="24"/>
+          <w:lang w:val="en-US" w:eastAsia="de-DE"/>
+        </w:rPr>
         <w:t>30x30 meter</w:t>
       </w:r>
       <w:r>
@@ -1071,7 +1247,7 @@
           <w:szCs w:val="24"/>
           <w:lang w:val="en-US" w:eastAsia="de-DE"/>
         </w:rPr>
-        <w:t xml:space="preserve">). </w:t>
+        <w:t>)</w:t>
       </w:r>
       <w:r>
         <w:rPr>
@@ -1080,7 +1256,7 @@
           <w:szCs w:val="24"/>
           <w:lang w:val="en-US" w:eastAsia="de-DE"/>
         </w:rPr>
-        <w:t xml:space="preserve">The scene shows some trees surrounded by grass and open soil located </w:t>
+        <w:t xml:space="preserve"> representing different compositions of the classes</w:t>
       </w:r>
       <w:r>
         <w:rPr>
@@ -1089,309 +1265,339 @@
           <w:szCs w:val="24"/>
           <w:lang w:val="en-US" w:eastAsia="de-DE"/>
         </w:rPr>
-        <w:t xml:space="preserve">at the upper alpine </w:t>
+        <w:t>.</w:t>
+      </w:r>
+      <w:r>
+        <w:rPr>
+          <w:rFonts w:eastAsia="Times New Roman" w:cstheme="minorHAnsi"/>
+          <w:sz w:val="24"/>
+          <w:szCs w:val="24"/>
+          <w:lang w:val="en-US" w:eastAsia="de-DE"/>
+        </w:rPr>
+        <w:t xml:space="preserve"> The first study site </w:t>
+      </w:r>
+      <w:r>
+        <w:rPr>
+          <w:rFonts w:eastAsia="Times New Roman" w:cstheme="minorHAnsi"/>
+          <w:sz w:val="24"/>
+          <w:szCs w:val="24"/>
+          <w:lang w:val="en-US" w:eastAsia="de-DE"/>
+        </w:rPr>
+        <w:t>is covered by relatively large trees with crown radius of about 5 meter</w:t>
+      </w:r>
+      <w:r>
+        <w:rPr>
+          <w:rFonts w:eastAsia="Times New Roman" w:cstheme="minorHAnsi"/>
+          <w:sz w:val="24"/>
+          <w:szCs w:val="24"/>
+          <w:lang w:val="en-US" w:eastAsia="de-DE"/>
+        </w:rPr>
+        <w:t>.</w:t>
+      </w:r>
+      <w:r>
+        <w:rPr>
+          <w:rFonts w:eastAsia="Times New Roman" w:cstheme="minorHAnsi"/>
+          <w:sz w:val="24"/>
+          <w:szCs w:val="24"/>
+          <w:lang w:val="en-US" w:eastAsia="de-DE"/>
+        </w:rPr>
+        <w:t xml:space="preserve"> The second study site is mostly covered by grass with lesser open soil and small single tree while the third study site represents a small and greater group of trees in close neighborhood. </w:t>
+      </w:r>
+      <w:r>
+        <w:rPr>
+          <w:rFonts w:eastAsia="Times New Roman" w:cstheme="minorHAnsi"/>
+          <w:sz w:val="24"/>
+          <w:szCs w:val="24"/>
+          <w:lang w:val="en-US" w:eastAsia="de-DE"/>
+        </w:rPr>
+        <w:t>While soil is separated by gray to silver colors from the other classes the trees and grass share dark to brighter greens. Due to the spectral similarity of tree and grass the scene is perfectly to test the ability of the algorithm to detect the borders depending on the datasets</w:t>
+      </w:r>
+      <w:r>
+        <w:rPr>
+          <w:rFonts w:eastAsia="Times New Roman" w:cstheme="minorHAnsi"/>
+          <w:sz w:val="24"/>
+          <w:szCs w:val="24"/>
+          <w:lang w:val="en-US" w:eastAsia="de-DE"/>
+        </w:rPr>
+        <w:t xml:space="preserve"> and training design.</w:t>
+      </w:r>
+      <w:r>
+        <w:rPr>
+          <w:rFonts w:eastAsia="Times New Roman" w:cstheme="minorHAnsi"/>
+          <w:sz w:val="24"/>
+          <w:szCs w:val="24"/>
+          <w:lang w:val="en-US" w:eastAsia="de-DE"/>
+        </w:rPr>
+        <w:t xml:space="preserve"> For a more standardized</w:t>
+      </w:r>
+      <w:r>
+        <w:rPr>
+          <w:rFonts w:eastAsia="Times New Roman" w:cstheme="minorHAnsi"/>
+          <w:sz w:val="24"/>
+          <w:szCs w:val="24"/>
+          <w:lang w:val="en-US" w:eastAsia="de-DE"/>
+        </w:rPr>
+        <w:t xml:space="preserve"> and comparable</w:t>
+      </w:r>
+      <w:r>
+        <w:rPr>
+          <w:rFonts w:eastAsia="Times New Roman" w:cstheme="minorHAnsi"/>
+          <w:sz w:val="24"/>
+          <w:szCs w:val="24"/>
+          <w:lang w:val="en-US" w:eastAsia="de-DE"/>
+        </w:rPr>
+        <w:t xml:space="preserve"> testing I will use </w:t>
+      </w:r>
+      <w:r>
+        <w:rPr>
+          <w:rFonts w:eastAsia="Times New Roman" w:cstheme="minorHAnsi"/>
+          <w:sz w:val="24"/>
+          <w:szCs w:val="24"/>
+          <w:lang w:val="en-US" w:eastAsia="de-DE"/>
+        </w:rPr>
+        <w:t>two different sets of t</w:t>
+      </w:r>
+      <w:r>
+        <w:rPr>
+          <w:rFonts w:eastAsia="Times New Roman" w:cstheme="minorHAnsi"/>
+          <w:sz w:val="24"/>
+          <w:szCs w:val="24"/>
+          <w:lang w:val="en-US" w:eastAsia="de-DE"/>
+        </w:rPr>
+        <w:t>raining points for each study site</w:t>
+      </w:r>
+      <w:r>
+        <w:rPr>
+          <w:rFonts w:eastAsia="Times New Roman" w:cstheme="minorHAnsi"/>
+          <w:sz w:val="24"/>
+          <w:szCs w:val="24"/>
+          <w:lang w:val="en-US" w:eastAsia="de-DE"/>
+        </w:rPr>
+        <w:t xml:space="preserve"> (Fig. X)</w:t>
+      </w:r>
+      <w:r>
+        <w:rPr>
+          <w:rFonts w:eastAsia="Times New Roman" w:cstheme="minorHAnsi"/>
+          <w:sz w:val="24"/>
+          <w:szCs w:val="24"/>
+          <w:lang w:val="en-US" w:eastAsia="de-DE"/>
+        </w:rPr>
+        <w:t>.</w:t>
+      </w:r>
+      <w:r>
+        <w:rPr>
+          <w:rFonts w:eastAsia="Times New Roman" w:cstheme="minorHAnsi"/>
+          <w:sz w:val="24"/>
+          <w:szCs w:val="24"/>
+          <w:lang w:val="en-US" w:eastAsia="de-DE"/>
+        </w:rPr>
+        <w:t xml:space="preserve"> </w:t>
+      </w:r>
+      <w:r>
+        <w:rPr>
+          <w:rFonts w:eastAsia="Times New Roman" w:cstheme="minorHAnsi"/>
+          <w:sz w:val="24"/>
+          <w:szCs w:val="24"/>
+          <w:lang w:val="en-US" w:eastAsia="de-DE"/>
+        </w:rPr>
+        <w:t>The points are</w:t>
+      </w:r>
+      <w:r>
+        <w:rPr>
+          <w:rFonts w:eastAsia="Times New Roman" w:cstheme="minorHAnsi"/>
+          <w:sz w:val="24"/>
+          <w:szCs w:val="24"/>
+          <w:lang w:val="en-US" w:eastAsia="de-DE"/>
+        </w:rPr>
+        <w:t xml:space="preserve"> set</w:t>
+      </w:r>
+      <w:r>
+        <w:rPr>
+          <w:rFonts w:eastAsia="Times New Roman" w:cstheme="minorHAnsi"/>
+          <w:sz w:val="24"/>
+          <w:szCs w:val="24"/>
+          <w:lang w:val="en-US" w:eastAsia="de-DE"/>
+        </w:rPr>
+        <w:t xml:space="preserve"> </w:t>
+      </w:r>
+      <w:r>
+        <w:rPr>
+          <w:rFonts w:eastAsia="Times New Roman" w:cstheme="minorHAnsi"/>
+          <w:sz w:val="24"/>
+          <w:szCs w:val="24"/>
+          <w:lang w:val="en-US" w:eastAsia="de-DE"/>
+        </w:rPr>
+        <w:t>intuitive</w:t>
+      </w:r>
+      <w:r>
+        <w:rPr>
+          <w:rFonts w:eastAsia="Times New Roman" w:cstheme="minorHAnsi"/>
+          <w:sz w:val="24"/>
+          <w:szCs w:val="24"/>
+          <w:lang w:val="en-US" w:eastAsia="de-DE"/>
+        </w:rPr>
+        <w:t xml:space="preserve"> on positions representing the average behavior of the classes</w:t>
+      </w:r>
+      <w:r>
+        <w:rPr>
+          <w:rFonts w:eastAsia="Times New Roman" w:cstheme="minorHAnsi"/>
+          <w:sz w:val="24"/>
+          <w:szCs w:val="24"/>
+          <w:lang w:val="en-US" w:eastAsia="de-DE"/>
+        </w:rPr>
+        <w:t>. To implement the LLOCV approach I will cut the scene into four sectors (NE,</w:t>
+      </w:r>
+      <w:r>
+        <w:rPr>
+          <w:rFonts w:eastAsia="Times New Roman" w:cstheme="minorHAnsi"/>
+          <w:sz w:val="24"/>
+          <w:szCs w:val="24"/>
+          <w:lang w:val="en-US" w:eastAsia="de-DE"/>
+        </w:rPr>
+        <w:t xml:space="preserve"> </w:t>
+      </w:r>
+      <w:r>
+        <w:rPr>
+          <w:rFonts w:eastAsia="Times New Roman" w:cstheme="minorHAnsi"/>
+          <w:sz w:val="24"/>
+          <w:szCs w:val="24"/>
+          <w:lang w:val="en-US" w:eastAsia="de-DE"/>
+        </w:rPr>
+        <w:t>SE,</w:t>
+      </w:r>
+      <w:r>
+        <w:rPr>
+          <w:rFonts w:eastAsia="Times New Roman" w:cstheme="minorHAnsi"/>
+          <w:sz w:val="24"/>
+          <w:szCs w:val="24"/>
+          <w:lang w:val="en-US" w:eastAsia="de-DE"/>
+        </w:rPr>
+        <w:t xml:space="preserve"> </w:t>
+      </w:r>
+      <w:r>
+        <w:rPr>
+          <w:rFonts w:eastAsia="Times New Roman" w:cstheme="minorHAnsi"/>
+          <w:sz w:val="24"/>
+          <w:szCs w:val="24"/>
+          <w:lang w:val="en-US" w:eastAsia="de-DE"/>
+        </w:rPr>
+        <w:t>SW,</w:t>
+      </w:r>
+      <w:r>
+        <w:rPr>
+          <w:rFonts w:eastAsia="Times New Roman" w:cstheme="minorHAnsi"/>
+          <w:sz w:val="24"/>
+          <w:szCs w:val="24"/>
+          <w:lang w:val="en-US" w:eastAsia="de-DE"/>
+        </w:rPr>
+        <w:t xml:space="preserve"> </w:t>
+      </w:r>
+      <w:proofErr w:type="gramStart"/>
+      <w:r>
+        <w:rPr>
+          <w:rFonts w:eastAsia="Times New Roman" w:cstheme="minorHAnsi"/>
+          <w:sz w:val="24"/>
+          <w:szCs w:val="24"/>
+          <w:lang w:val="en-US" w:eastAsia="de-DE"/>
+        </w:rPr>
+        <w:t>NW</w:t>
+      </w:r>
+      <w:proofErr w:type="gramEnd"/>
+      <w:r>
+        <w:rPr>
+          <w:rFonts w:eastAsia="Times New Roman" w:cstheme="minorHAnsi"/>
+          <w:sz w:val="24"/>
+          <w:szCs w:val="24"/>
+          <w:lang w:val="en-US" w:eastAsia="de-DE"/>
+        </w:rPr>
+        <w:t>) and set three training points for each class in each sector</w:t>
+      </w:r>
+      <w:r>
+        <w:rPr>
+          <w:rFonts w:eastAsia="Times New Roman" w:cstheme="minorHAnsi"/>
+          <w:sz w:val="24"/>
+          <w:szCs w:val="24"/>
+          <w:lang w:val="en-US" w:eastAsia="de-DE"/>
+        </w:rPr>
+        <w:t xml:space="preserve">. </w:t>
+      </w:r>
+      <w:r>
+        <w:rPr>
+          <w:sz w:val="24"/>
+          <w:szCs w:val="24"/>
+          <w:lang w:val="en-GB"/>
+        </w:rPr>
+        <w:t xml:space="preserve">To validate the resulting prediction I will use a response layer </w:t>
+      </w:r>
+      <w:r>
+        <w:rPr>
+          <w:sz w:val="24"/>
+          <w:szCs w:val="24"/>
+          <w:lang w:val="en-GB"/>
+        </w:rPr>
+        <w:lastRenderedPageBreak/>
+        <w:t>for the class of trees. The response layer is digitalized by hand representing the visual estimated areas of trees in the study area (</w:t>
       </w:r>
       <w:proofErr w:type="spellStart"/>
       <w:r>
         <w:rPr>
+          <w:sz w:val="24"/>
+          <w:szCs w:val="24"/>
+          <w:lang w:val="en-GB"/>
+        </w:rPr>
+        <w:t>Fig.X</w:t>
+      </w:r>
+      <w:proofErr w:type="spellEnd"/>
+      <w:r>
+        <w:rPr>
+          <w:sz w:val="24"/>
+          <w:szCs w:val="24"/>
+          <w:lang w:val="en-GB"/>
+        </w:rPr>
+        <w:t>).</w:t>
+      </w:r>
+    </w:p>
+    <w:p>
+      <w:pPr>
+        <w:spacing w:before="100" w:beforeAutospacing="1" w:after="0" w:line="240" w:lineRule="auto"/>
+        <w:jc w:val="both"/>
+        <w:rPr>
           <w:rFonts w:eastAsia="Times New Roman" w:cstheme="minorHAnsi"/>
-          <w:sz w:val="24"/>
-          <w:szCs w:val="24"/>
+          <w:sz w:val="20"/>
+          <w:szCs w:val="20"/>
           <w:lang w:val="en-US" w:eastAsia="de-DE"/>
         </w:rPr>
-        <w:t>treeline</w:t>
-      </w:r>
-      <w:proofErr w:type="spellEnd"/>
+      </w:pPr>
+      <w:r>
+        <w:rPr>
+          <w:noProof/>
+          <w:sz w:val="20"/>
+          <w:szCs w:val="20"/>
+        </w:rPr>
+        <w:pict>
+          <v:shape id="_x0000_s1028" type="#_x0000_t75" style="position:absolute;left:0;text-align:left;margin-left:0;margin-top:14pt;width:453.05pt;height:640.55pt;z-index:251660288;mso-position-horizontal:inside">
+            <v:imagedata r:id="rId6" o:title="overview_total"/>
+            <w10:wrap type="topAndBottom"/>
+          </v:shape>
+        </w:pict>
+      </w:r>
       <w:r>
         <w:rPr>
           <w:rFonts w:eastAsia="Times New Roman" w:cstheme="minorHAnsi"/>
-          <w:sz w:val="24"/>
-          <w:szCs w:val="24"/>
+          <w:sz w:val="20"/>
+          <w:szCs w:val="20"/>
           <w:lang w:val="en-US" w:eastAsia="de-DE"/>
         </w:rPr>
-        <w:t xml:space="preserve"> </w:t>
+        <w:t>Fig</w:t>
       </w:r>
       <w:r>
         <w:rPr>
           <w:rFonts w:eastAsia="Times New Roman" w:cstheme="minorHAnsi"/>
-          <w:sz w:val="24"/>
-          <w:szCs w:val="24"/>
+          <w:sz w:val="20"/>
+          <w:szCs w:val="20"/>
           <w:lang w:val="en-US" w:eastAsia="de-DE"/>
         </w:rPr>
-        <w:t>in the</w:t>
-      </w:r>
-      <w:r>
-        <w:rPr>
-          <w:rFonts w:eastAsia="Times New Roman" w:cstheme="minorHAnsi"/>
-          <w:sz w:val="24"/>
-          <w:szCs w:val="24"/>
-          <w:lang w:val="en-US" w:eastAsia="de-DE"/>
-        </w:rPr>
-        <w:t xml:space="preserve"> </w:t>
-      </w:r>
-      <w:proofErr w:type="spellStart"/>
-      <w:r>
-        <w:rPr>
-          <w:rFonts w:eastAsia="Times New Roman" w:cstheme="minorHAnsi"/>
-          <w:sz w:val="24"/>
-          <w:szCs w:val="24"/>
-          <w:lang w:val="en-US" w:eastAsia="de-DE"/>
-        </w:rPr>
-        <w:t>Lautaret</w:t>
-      </w:r>
-      <w:proofErr w:type="spellEnd"/>
-      <w:r>
-        <w:rPr>
-          <w:rFonts w:eastAsia="Times New Roman" w:cstheme="minorHAnsi"/>
-          <w:sz w:val="24"/>
-          <w:szCs w:val="24"/>
-          <w:lang w:val="en-US" w:eastAsia="de-DE"/>
-        </w:rPr>
-        <w:t xml:space="preserve"> </w:t>
-      </w:r>
-      <w:proofErr w:type="spellStart"/>
-      <w:r>
-        <w:rPr>
-          <w:rFonts w:eastAsia="Times New Roman" w:cstheme="minorHAnsi"/>
-          <w:sz w:val="24"/>
-          <w:szCs w:val="24"/>
-          <w:lang w:val="en-US" w:eastAsia="de-DE"/>
-        </w:rPr>
-        <w:t>vally</w:t>
-      </w:r>
-      <w:proofErr w:type="spellEnd"/>
-      <w:r>
-        <w:rPr>
-          <w:rFonts w:eastAsia="Times New Roman" w:cstheme="minorHAnsi"/>
-          <w:sz w:val="24"/>
-          <w:szCs w:val="24"/>
-          <w:lang w:val="en-US" w:eastAsia="de-DE"/>
-        </w:rPr>
-        <w:t xml:space="preserve"> (</w:t>
-      </w:r>
-      <w:r>
-        <w:rPr>
-          <w:rFonts w:eastAsia="Times New Roman" w:cstheme="minorHAnsi"/>
-          <w:sz w:val="24"/>
-          <w:szCs w:val="24"/>
-          <w:lang w:val="en-US" w:eastAsia="de-DE"/>
-        </w:rPr>
-        <w:t xml:space="preserve">French </w:t>
-      </w:r>
-      <w:proofErr w:type="gramStart"/>
-      <w:r>
-        <w:rPr>
-          <w:rFonts w:eastAsia="Times New Roman" w:cstheme="minorHAnsi"/>
-          <w:sz w:val="24"/>
-          <w:szCs w:val="24"/>
-          <w:lang w:val="en-US" w:eastAsia="de-DE"/>
-        </w:rPr>
-        <w:t>alps</w:t>
-      </w:r>
-      <w:proofErr w:type="gramEnd"/>
-      <w:r>
-        <w:rPr>
-          <w:rFonts w:eastAsia="Times New Roman" w:cstheme="minorHAnsi"/>
-          <w:sz w:val="24"/>
-          <w:szCs w:val="24"/>
-          <w:lang w:val="en-US" w:eastAsia="de-DE"/>
-        </w:rPr>
-        <w:t>). For the classification I will use</w:t>
-      </w:r>
-      <w:r>
-        <w:rPr>
-          <w:rFonts w:eastAsia="Times New Roman" w:cstheme="minorHAnsi"/>
-          <w:sz w:val="24"/>
-          <w:szCs w:val="24"/>
-          <w:lang w:val="en-US" w:eastAsia="de-DE"/>
-        </w:rPr>
-        <w:t xml:space="preserve"> the t</w:t>
-      </w:r>
-      <w:r>
-        <w:rPr>
-          <w:rFonts w:eastAsia="Times New Roman" w:cstheme="minorHAnsi"/>
-          <w:sz w:val="24"/>
-          <w:szCs w:val="24"/>
-          <w:lang w:val="en-US" w:eastAsia="de-DE"/>
-        </w:rPr>
-        <w:t>h</w:t>
-      </w:r>
-      <w:r>
-        <w:rPr>
-          <w:rFonts w:eastAsia="Times New Roman" w:cstheme="minorHAnsi"/>
-          <w:sz w:val="24"/>
-          <w:szCs w:val="24"/>
-          <w:lang w:val="en-US" w:eastAsia="de-DE"/>
-        </w:rPr>
-        <w:t>ree classes: trees (t</w:t>
-      </w:r>
-      <w:proofErr w:type="gramStart"/>
-      <w:r>
-        <w:rPr>
-          <w:rFonts w:eastAsia="Times New Roman" w:cstheme="minorHAnsi"/>
-          <w:sz w:val="24"/>
-          <w:szCs w:val="24"/>
-          <w:lang w:val="en-US" w:eastAsia="de-DE"/>
-        </w:rPr>
-        <w:t>),</w:t>
-      </w:r>
-      <w:proofErr w:type="gramEnd"/>
-      <w:r>
-        <w:rPr>
-          <w:rFonts w:eastAsia="Times New Roman" w:cstheme="minorHAnsi"/>
-          <w:sz w:val="24"/>
-          <w:szCs w:val="24"/>
-          <w:lang w:val="en-US" w:eastAsia="de-DE"/>
-        </w:rPr>
-        <w:t xml:space="preserve"> grass (g) and soil (s). While soil is separated by </w:t>
-      </w:r>
-      <w:proofErr w:type="gramStart"/>
-      <w:r>
-        <w:rPr>
-          <w:rFonts w:eastAsia="Times New Roman" w:cstheme="minorHAnsi"/>
-          <w:sz w:val="24"/>
-          <w:szCs w:val="24"/>
-          <w:lang w:val="en-US" w:eastAsia="de-DE"/>
-        </w:rPr>
-        <w:t>its</w:t>
-      </w:r>
-      <w:proofErr w:type="gramEnd"/>
-      <w:r>
-        <w:rPr>
-          <w:rFonts w:eastAsia="Times New Roman" w:cstheme="minorHAnsi"/>
-          <w:sz w:val="24"/>
-          <w:szCs w:val="24"/>
-          <w:lang w:val="en-US" w:eastAsia="de-DE"/>
-        </w:rPr>
-        <w:t xml:space="preserve"> gray to silver colors from the other classes the trees and grass share dark to brighter greens. Due to the spectral similarity of tree and grass the scene is perfectly to test the ability of the algorithm to detect the borders depending on the datasets</w:t>
-      </w:r>
-      <w:r>
-        <w:rPr>
-          <w:rFonts w:eastAsia="Times New Roman" w:cstheme="minorHAnsi"/>
-          <w:sz w:val="24"/>
-          <w:szCs w:val="24"/>
-          <w:lang w:val="en-US" w:eastAsia="de-DE"/>
-        </w:rPr>
-        <w:t xml:space="preserve"> and training design</w:t>
-      </w:r>
-      <w:r>
-        <w:rPr>
-          <w:rFonts w:eastAsia="Times New Roman" w:cstheme="minorHAnsi"/>
-          <w:sz w:val="24"/>
-          <w:szCs w:val="24"/>
-          <w:lang w:val="en-US" w:eastAsia="de-DE"/>
-        </w:rPr>
-        <w:t>. For a more standardized</w:t>
-      </w:r>
-      <w:r>
-        <w:rPr>
-          <w:rFonts w:eastAsia="Times New Roman" w:cstheme="minorHAnsi"/>
-          <w:sz w:val="24"/>
-          <w:szCs w:val="24"/>
-          <w:lang w:val="en-US" w:eastAsia="de-DE"/>
-        </w:rPr>
-        <w:t xml:space="preserve"> and comparable</w:t>
-      </w:r>
-      <w:r>
-        <w:rPr>
-          <w:rFonts w:eastAsia="Times New Roman" w:cstheme="minorHAnsi"/>
-          <w:sz w:val="24"/>
-          <w:szCs w:val="24"/>
-          <w:lang w:val="en-US" w:eastAsia="de-DE"/>
-        </w:rPr>
-        <w:t xml:space="preserve"> testing I will use points for the training. To implement the LLOCV approach I will cut the scene into four sectors (NE,</w:t>
-      </w:r>
-      <w:r>
-        <w:rPr>
-          <w:rFonts w:eastAsia="Times New Roman" w:cstheme="minorHAnsi"/>
-          <w:sz w:val="24"/>
-          <w:szCs w:val="24"/>
-          <w:lang w:val="en-US" w:eastAsia="de-DE"/>
-        </w:rPr>
-        <w:t xml:space="preserve"> </w:t>
-      </w:r>
-      <w:r>
-        <w:rPr>
-          <w:rFonts w:eastAsia="Times New Roman" w:cstheme="minorHAnsi"/>
-          <w:sz w:val="24"/>
-          <w:szCs w:val="24"/>
-          <w:lang w:val="en-US" w:eastAsia="de-DE"/>
-        </w:rPr>
-        <w:t>SE,</w:t>
-      </w:r>
-      <w:r>
-        <w:rPr>
-          <w:rFonts w:eastAsia="Times New Roman" w:cstheme="minorHAnsi"/>
-          <w:sz w:val="24"/>
-          <w:szCs w:val="24"/>
-          <w:lang w:val="en-US" w:eastAsia="de-DE"/>
-        </w:rPr>
-        <w:t xml:space="preserve"> </w:t>
-      </w:r>
-      <w:r>
-        <w:rPr>
-          <w:rFonts w:eastAsia="Times New Roman" w:cstheme="minorHAnsi"/>
-          <w:sz w:val="24"/>
-          <w:szCs w:val="24"/>
-          <w:lang w:val="en-US" w:eastAsia="de-DE"/>
-        </w:rPr>
-        <w:t>SW,</w:t>
-      </w:r>
-      <w:r>
-        <w:rPr>
-          <w:rFonts w:eastAsia="Times New Roman" w:cstheme="minorHAnsi"/>
-          <w:sz w:val="24"/>
-          <w:szCs w:val="24"/>
-          <w:lang w:val="en-US" w:eastAsia="de-DE"/>
-        </w:rPr>
-        <w:t xml:space="preserve"> </w:t>
-      </w:r>
-      <w:proofErr w:type="gramStart"/>
-      <w:r>
-        <w:rPr>
-          <w:rFonts w:eastAsia="Times New Roman" w:cstheme="minorHAnsi"/>
-          <w:sz w:val="24"/>
-          <w:szCs w:val="24"/>
-          <w:lang w:val="en-US" w:eastAsia="de-DE"/>
-        </w:rPr>
-        <w:t>NW</w:t>
-      </w:r>
-      <w:proofErr w:type="gramEnd"/>
-      <w:r>
-        <w:rPr>
-          <w:rFonts w:eastAsia="Times New Roman" w:cstheme="minorHAnsi"/>
-          <w:sz w:val="24"/>
-          <w:szCs w:val="24"/>
-          <w:lang w:val="en-US" w:eastAsia="de-DE"/>
-        </w:rPr>
-        <w:t>) and set three training points for each class in each sector</w:t>
-      </w:r>
-      <w:r>
-        <w:rPr>
-          <w:rFonts w:eastAsia="Times New Roman" w:cstheme="minorHAnsi"/>
-          <w:sz w:val="24"/>
-          <w:szCs w:val="24"/>
-          <w:lang w:val="en-US" w:eastAsia="de-DE"/>
-        </w:rPr>
-        <w:t xml:space="preserve"> (Fig. X)</w:t>
-      </w:r>
-      <w:r>
-        <w:rPr>
-          <w:rFonts w:eastAsia="Times New Roman" w:cstheme="minorHAnsi"/>
-          <w:sz w:val="24"/>
-          <w:szCs w:val="24"/>
-          <w:lang w:val="en-US" w:eastAsia="de-DE"/>
-        </w:rPr>
-        <w:t xml:space="preserve">. The points are set on positions representing the average behavior of the classes. </w:t>
-      </w:r>
-      <w:r>
-        <w:rPr>
-          <w:rFonts w:eastAsia="Times New Roman" w:cstheme="minorHAnsi"/>
-          <w:sz w:val="24"/>
-          <w:szCs w:val="24"/>
-          <w:lang w:val="en-US" w:eastAsia="de-DE"/>
-        </w:rPr>
-        <w:t>To test the impact of the position of training points I will use two different sets for each study site (Fig X)</w:t>
+        <w:t xml:space="preserve">. X: Training points for grass (yellow), soil (magenta), trees (blue) and response layer for the study sites. </w:t>
       </w:r>
     </w:p>
     <w:p>
@@ -1415,6 +1621,7 @@
           <w:u w:val="single"/>
           <w:lang w:val="en-US" w:eastAsia="de-DE"/>
         </w:rPr>
+        <w:lastRenderedPageBreak/>
         <w:t>2</w:t>
       </w:r>
       <w:r>
@@ -2226,17 +2433,7 @@
           <w:szCs w:val="24"/>
           <w:lang w:val="en-US" w:eastAsia="de-DE"/>
         </w:rPr>
-        <w:t xml:space="preserve">To reduce the dimensions in the Raster Stacks I will test for correlation and delete highly correlating layers. Further some layers especially the filtered indices could result in highly homogeneous layers contain only a few values. Those layers could lead to explaining the dependencies of the training area very easy for the algorithm and lead to false predictions. To handle those layers I will further test the distribution of the </w:t>
-      </w:r>
-      <w:r>
-        <w:rPr>
-          <w:rFonts w:eastAsia="Times New Roman" w:cstheme="minorHAnsi"/>
-          <w:sz w:val="24"/>
-          <w:szCs w:val="24"/>
-          <w:lang w:val="en-US" w:eastAsia="de-DE"/>
-        </w:rPr>
-        <w:lastRenderedPageBreak/>
-        <w:t xml:space="preserve">data value and drop layers by thresholds. For the correlation test I will drop all layer with a </w:t>
+        <w:t xml:space="preserve">To reduce the dimensions in the Raster Stacks I will test for correlation and delete highly correlating layers. Further some layers especially the filtered indices could result in highly homogeneous layers contain only a few values. Those layers could lead to explaining the dependencies of the training area very easy for the algorithm and lead to false predictions. To handle those layers I will further test the distribution of the data value and drop layers by thresholds. For the correlation test I will drop all layer with a </w:t>
       </w:r>
       <w:proofErr w:type="spellStart"/>
       <w:r>
@@ -2939,6 +3136,7 @@
                 <w:szCs w:val="24"/>
                 <w:lang w:val="en-US" w:eastAsia="de-DE"/>
               </w:rPr>
+              <w:lastRenderedPageBreak/>
               <w:t xml:space="preserve">Soil </w:t>
             </w:r>
             <w:proofErr w:type="spellStart"/>
@@ -5213,17 +5411,7 @@
           <w:szCs w:val="24"/>
           <w:lang w:val="en-US" w:eastAsia="de-DE"/>
         </w:rPr>
-        <w:t xml:space="preserve">To investigate my hypothesis I will use increasing training areas in cycle form for each study site with both sets of training points and further using both RGB and the artificially Layer Raster Stack as predictors. Due to the resolution and the extent of the image I will use multiplies of 0.15 meter from 0.15 up to 0.9 meters. I suggest wider areas would easily catch </w:t>
-      </w:r>
-      <w:r>
-        <w:rPr>
-          <w:rFonts w:eastAsia="Times New Roman" w:cstheme="minorHAnsi"/>
-          <w:sz w:val="24"/>
-          <w:szCs w:val="24"/>
-          <w:lang w:val="en-US" w:eastAsia="de-DE"/>
-        </w:rPr>
-        <w:lastRenderedPageBreak/>
-        <w:t>values for more than one class which would lead to false results. The training areas will be computed by using spatial buffer with a given radius around the training points.</w:t>
+        <w:t>To investigate my hypothesis I will use increasing training areas in cycle form for each study site with both sets of training points and further using both RGB and the artificially Layer Raster Stack as predictors. Due to the resolution and the extent of the image I will use multiplies of 0.15 meter from 0.15 up to 0.9 meters. I suggest wider areas would easily catch values for more than one class which would lead to false results. The training areas will be computed by using spatial buffer with a given radius around the training points.</w:t>
       </w:r>
     </w:p>
     <w:p>
@@ -5575,7 +5763,17 @@
           <w:szCs w:val="24"/>
           <w:lang w:val="en-GB" w:eastAsia="de-DE"/>
         </w:rPr>
-        <w:t xml:space="preserve"> . For the resulting performance for the model the ‘accuracy’ and ‘kappa’ will be used as well as the percentage of AOA. Further the runtime for the process is saved for comparison reasons.</w:t>
+        <w:t xml:space="preserve"> . For the resulting performance for the model the ‘accuracy’ </w:t>
+      </w:r>
+      <w:r>
+        <w:rPr>
+          <w:rFonts w:eastAsia="Times New Roman" w:cstheme="minorHAnsi"/>
+          <w:sz w:val="24"/>
+          <w:szCs w:val="24"/>
+          <w:lang w:val="en-GB" w:eastAsia="de-DE"/>
+        </w:rPr>
+        <w:lastRenderedPageBreak/>
+        <w:t>and ‘kappa’ will be used as well as the percentage of AOA. Further the runtime for the process is saved for comparison reasons.</w:t>
       </w:r>
     </w:p>
     <w:p>
@@ -5594,7 +5792,15 @@
           <w:szCs w:val="24"/>
           <w:lang w:val="en-GB"/>
         </w:rPr>
-        <w:t>To validate the resulting prediction I will use a response layer for the class of trees. The response layer is digitalized by hand representing the visual estimated areas of trees in the study area. This layer is compared to the areas which are classified by the algorithm as class tree. Estimating the response layer to be accurate the performance of the prediction will be estimated by the amount of cells classified as trees which overlap with the response layer (‘</w:t>
+        <w:t>For the validation the respective response</w:t>
+      </w:r>
+      <w:r>
+        <w:rPr>
+          <w:sz w:val="24"/>
+          <w:szCs w:val="24"/>
+          <w:lang w:val="en-GB"/>
+        </w:rPr>
+        <w:t xml:space="preserve"> layer is compared to the areas which are classified by the algorithm as class tree. Estimating the response layer to be accurate the performance of the prediction will be estimated by the amount of cells classified as trees which overlap with the response layer (‘</w:t>
       </w:r>
       <w:proofErr w:type="spellStart"/>
       <w:r>
@@ -9621,7 +9827,6 @@
                 <w:color w:val="000000"/>
                 <w:lang w:eastAsia="de-DE"/>
               </w:rPr>
-              <w:lastRenderedPageBreak/>
               <w:t>rgb2_tp1_c60</w:t>
             </w:r>
           </w:p>
@@ -14220,6 +14425,7 @@
                 <w:color w:val="000000"/>
                 <w:lang w:eastAsia="de-DE"/>
               </w:rPr>
+              <w:lastRenderedPageBreak/>
               <w:t>rgb3_tp2_c75</w:t>
             </w:r>
           </w:p>
@@ -21002,7 +21208,6 @@
                 <w:color w:val="000000"/>
                 <w:lang w:eastAsia="de-DE"/>
               </w:rPr>
-              <w:lastRenderedPageBreak/>
               <w:t>FFS3_tp1_c45</w:t>
             </w:r>
           </w:p>
@@ -23484,7 +23689,16 @@
           <w:szCs w:val="24"/>
           <w:lang w:val="en-US"/>
         </w:rPr>
-        <w:t>. Overall the forward feature selected for the artificially layer Raster Stacks took up 28 times longer in mean compared to the RGB bands without FFS. For most smaller sizes of 15 cm and 30 cm designs the time upkeep was between 13 to 15 times longer while the greater design in several cases took 20 to 30 times to proceed</w:t>
+        <w:t xml:space="preserve">. Overall the forward feature selected for the </w:t>
+      </w:r>
+      <w:r>
+        <w:rPr>
+          <w:sz w:val="24"/>
+          <w:szCs w:val="24"/>
+          <w:lang w:val="en-US"/>
+        </w:rPr>
+        <w:lastRenderedPageBreak/>
+        <w:t>artificially layer Raster Stacks took up 28 times longer in mean compared to the RGB bands without FFS. For most smaller sizes of 15 cm and 30 cm designs the time upkeep was between 13 to 15 times longer while the greater design in several cases took 20 to 30 times to proceed</w:t>
       </w:r>
       <w:r>
         <w:rPr>
@@ -23794,7 +24008,6 @@
           <w:szCs w:val="24"/>
           <w:lang w:val="en-US"/>
         </w:rPr>
-        <w:lastRenderedPageBreak/>
         <w:t>Further my aim for this study was to test if different settings of training points would have an impact on the results. I can conclude that both sets of training points lead to comparable values for each study site and with both predictor sets.  The second set of training points overall has slightly lower value compared to the first set. I suggest that the manual setting of training points is highly subjective and the first intuitive</w:t>
       </w:r>
       <w:r>
@@ -23880,6 +24093,7 @@
           <w:szCs w:val="24"/>
           <w:lang w:val="en-US"/>
         </w:rPr>
+        <w:lastRenderedPageBreak/>
         <w:t xml:space="preserve">Despite of the used predictor set and training </w:t>
       </w:r>
       <w:proofErr w:type="spellStart"/>
@@ -24485,6 +24699,36 @@
       </w:tcPr>
     </w:tblStylePr>
   </w:style>
+  <w:style w:type="paragraph" w:styleId="Sprechblasentext">
+    <w:name w:val="Balloon Text"/>
+    <w:basedOn w:val="Standard"/>
+    <w:link w:val="SprechblasentextZchn"/>
+    <w:uiPriority w:val="99"/>
+    <w:semiHidden/>
+    <w:unhideWhenUsed/>
+    <w:rsid w:val="00013FD9"/>
+    <w:pPr>
+      <w:spacing w:after="0" w:line="240" w:lineRule="auto"/>
+    </w:pPr>
+    <w:rPr>
+      <w:rFonts w:ascii="Tahoma" w:hAnsi="Tahoma" w:cs="Tahoma"/>
+      <w:sz w:val="16"/>
+      <w:szCs w:val="16"/>
+    </w:rPr>
+  </w:style>
+  <w:style w:type="character" w:customStyle="1" w:styleId="SprechblasentextZchn">
+    <w:name w:val="Sprechblasentext Zchn"/>
+    <w:basedOn w:val="Absatz-Standardschriftart"/>
+    <w:link w:val="Sprechblasentext"/>
+    <w:uiPriority w:val="99"/>
+    <w:semiHidden/>
+    <w:rsid w:val="00013FD9"/>
+    <w:rPr>
+      <w:rFonts w:ascii="Tahoma" w:hAnsi="Tahoma" w:cs="Tahoma"/>
+      <w:sz w:val="16"/>
+      <w:szCs w:val="16"/>
+    </w:rPr>
+  </w:style>
 </w:styles>
 </file>
 
@@ -24777,7 +25021,7 @@
   <a:extraClrSchemeLst/>
   <a:extLst>
     <a:ext uri="{05A4C25C-085E-4340-85A3-A5531E510DB2}">
-      <thm15:themeFamily xmlns="" xmlns:thm15="http://schemas.microsoft.com/office/thememl/2012/main" name="Office Theme" id="{62F939B6-93AF-4DB8-9C6B-D6C7DFDC589F}" vid="{4A3C46E8-61CC-4603-A589-7422A47A8E4A}"/>
+      <thm15:themeFamily xmlns:thm15="http://schemas.microsoft.com/office/thememl/2012/main" xmlns="" name="Office Theme" id="{62F939B6-93AF-4DB8-9C6B-D6C7DFDC589F}" vid="{4A3C46E8-61CC-4603-A589-7422A47A8E4A}"/>
     </a:ext>
   </a:extLst>
 </a:theme>
